--- a/documents/figures.docx
+++ b/documents/figures.docx
@@ -1,6 +1,6 @@
 
 <file path=word/document.xml><?xml version="1.0" encoding="utf-8"?>
-<w:document xmlns:wpc="http://schemas.microsoft.com/office/word/2010/wordprocessingCanvas" xmlns:cx="http://schemas.microsoft.com/office/drawing/2014/chartex" xmlns:cx1="http://schemas.microsoft.com/office/drawing/2015/9/8/chartex" xmlns:cx2="http://schemas.microsoft.com/office/drawing/2015/10/21/chartex" xmlns:cx3="http://schemas.microsoft.com/office/drawing/2016/5/9/chartex" xmlns:cx4="http://schemas.microsoft.com/office/drawing/2016/5/10/chartex" xmlns:cx5="http://schemas.microsoft.com/office/drawing/2016/5/11/chartex" xmlns:cx6="http://schemas.microsoft.com/office/drawing/2016/5/12/chartex" xmlns:cx7="http://schemas.microsoft.com/office/drawing/2016/5/13/chartex" xmlns:cx8="http://schemas.microsoft.com/office/drawing/2016/5/14/chartex" xmlns:mc="http://schemas.openxmlformats.org/markup-compatibility/2006" xmlns:aink="http://schemas.microsoft.com/office/drawing/2016/ink" xmlns:am3d="http://schemas.microsoft.com/office/drawing/2017/model3d" xmlns:o="urn:schemas-microsoft-com:office:office" xmlns:r="http://schemas.openxmlformats.org/officeDocument/2006/relationships" xmlns:m="http://schemas.openxmlformats.org/officeDocument/2006/math" xmlns:v="urn:schemas-microsoft-com:vml" xmlns:wp14="http://schemas.microsoft.com/office/word/2010/wordprocessingDrawing" xmlns:wp="http://schemas.openxmlformats.org/drawingml/2006/wordprocessingDrawing" xmlns:w10="urn:schemas-microsoft-com:office:word" xmlns:w="http://schemas.openxmlformats.org/wordprocessingml/2006/main" xmlns:w14="http://schemas.microsoft.com/office/word/2010/wordml" xmlns:w15="http://schemas.microsoft.com/office/word/2012/wordml" xmlns:w16cex="http://schemas.microsoft.com/office/word/2018/wordml/cex" xmlns:w16cid="http://schemas.microsoft.com/office/word/2016/wordml/cid" xmlns:w16="http://schemas.microsoft.com/office/word/2018/wordml" xmlns:w16se="http://schemas.microsoft.com/office/word/2015/wordml/symex" xmlns:wpg="http://schemas.microsoft.com/office/word/2010/wordprocessingGroup" xmlns:wpi="http://schemas.microsoft.com/office/word/2010/wordprocessingInk" xmlns:wne="http://schemas.microsoft.com/office/word/2006/wordml" xmlns:wps="http://schemas.microsoft.com/office/word/2010/wordprocessingShape" mc:Ignorable="w14 w15 w16se w16cid w16 w16cex wp14">
+<w:document xmlns:wpc="http://schemas.microsoft.com/office/word/2010/wordprocessingCanvas" xmlns:cx="http://schemas.microsoft.com/office/drawing/2014/chartex" xmlns:cx1="http://schemas.microsoft.com/office/drawing/2015/9/8/chartex" xmlns:cx2="http://schemas.microsoft.com/office/drawing/2015/10/21/chartex" xmlns:cx3="http://schemas.microsoft.com/office/drawing/2016/5/9/chartex" xmlns:cx4="http://schemas.microsoft.com/office/drawing/2016/5/10/chartex" xmlns:cx5="http://schemas.microsoft.com/office/drawing/2016/5/11/chartex" xmlns:cx6="http://schemas.microsoft.com/office/drawing/2016/5/12/chartex" xmlns:cx7="http://schemas.microsoft.com/office/drawing/2016/5/13/chartex" xmlns:cx8="http://schemas.microsoft.com/office/drawing/2016/5/14/chartex" xmlns:mc="http://schemas.openxmlformats.org/markup-compatibility/2006" xmlns:aink="http://schemas.microsoft.com/office/drawing/2016/ink" xmlns:am3d="http://schemas.microsoft.com/office/drawing/2017/model3d" xmlns:o="urn:schemas-microsoft-com:office:office" xmlns:r="http://schemas.openxmlformats.org/officeDocument/2006/relationships" xmlns:m="http://schemas.openxmlformats.org/officeDocument/2006/math" xmlns:v="urn:schemas-microsoft-com:vml" xmlns:wp14="http://schemas.microsoft.com/office/word/2010/wordprocessingDrawing" xmlns:wp="http://schemas.openxmlformats.org/drawingml/2006/wordprocessingDrawing" xmlns:w10="urn:schemas-microsoft-com:office:word" xmlns:w="http://schemas.openxmlformats.org/wordprocessingml/2006/main" xmlns:w14="http://schemas.microsoft.com/office/word/2010/wordml" xmlns:w15="http://schemas.microsoft.com/office/word/2012/wordml" xmlns:w16cid="http://schemas.microsoft.com/office/word/2016/wordml/cid" xmlns:w16se="http://schemas.microsoft.com/office/word/2015/wordml/symex" xmlns:wpg="http://schemas.microsoft.com/office/word/2010/wordprocessingGroup" xmlns:wpi="http://schemas.microsoft.com/office/word/2010/wordprocessingInk" xmlns:wne="http://schemas.microsoft.com/office/word/2006/wordml" xmlns:wps="http://schemas.microsoft.com/office/word/2010/wordprocessingShape" mc:Ignorable="w14 w15 w16se w16cid wp14">
   <w:body>
     <w:p>
       <w:pPr>
@@ -13,6 +13,313 @@
         <w:rPr>
           <w:color w:val="000000" w:themeColor="text1"/>
         </w:rPr>
+        <w:t>ALTERNATIVE FIGURES</w:t>
+      </w:r>
+    </w:p>
+    <w:p>
+      <w:pPr>
+        <w:rPr>
+          <w:color w:val="4472C4" w:themeColor="accent1"/>
+          <w:sz w:val="22"/>
+          <w:szCs w:val="22"/>
+        </w:rPr>
+      </w:pPr>
+      <w:bookmarkStart w:id="0" w:name="_GoBack"/>
+      <w:bookmarkEnd w:id="0"/>
+    </w:p>
+    <w:p>
+      <w:pPr>
+        <w:rPr>
+          <w:rFonts w:ascii="Arial" w:hAnsi="Arial" w:cs="Arial"/>
+          <w:color w:val="00B0F0"/>
+        </w:rPr>
+      </w:pPr>
+      <w:r>
+        <w:rPr>
+          <w:noProof/>
+          <w:color w:val="000000" w:themeColor="text1"/>
+        </w:rPr>
+        <w:drawing>
+          <wp:inline distT="0" distB="0" distL="0" distR="0" wp14:anchorId="129705BB" wp14:editId="46C3A54F">
+            <wp:extent cx="5008266" cy="3597779"/>
+            <wp:effectExtent l="0" t="0" r="0" b="0"/>
+            <wp:docPr id="15" name="Picture 15" descr="A screenshot of a cell phone&#10;&#10;Description automatically generated"/>
+            <wp:cNvGraphicFramePr>
+              <a:graphicFrameLocks xmlns:a="http://schemas.openxmlformats.org/drawingml/2006/main" noChangeAspect="1"/>
+            </wp:cNvGraphicFramePr>
+            <a:graphic xmlns:a="http://schemas.openxmlformats.org/drawingml/2006/main">
+              <a:graphicData uri="http://schemas.openxmlformats.org/drawingml/2006/picture">
+                <pic:pic xmlns:pic="http://schemas.openxmlformats.org/drawingml/2006/picture">
+                  <pic:nvPicPr>
+                    <pic:cNvPr id="15" name="assort_tau_075_sah-1.png"/>
+                    <pic:cNvPicPr/>
+                  </pic:nvPicPr>
+                  <pic:blipFill rotWithShape="1">
+                    <a:blip r:embed="rId5" cstate="print">
+                      <a:extLst>
+                        <a:ext uri="{28A0092B-C50C-407E-A947-70E740481C1C}">
+                          <a14:useLocalDpi xmlns:a14="http://schemas.microsoft.com/office/drawing/2010/main" val="0"/>
+                        </a:ext>
+                      </a:extLst>
+                    </a:blip>
+                    <a:srcRect t="4218"/>
+                    <a:stretch/>
+                  </pic:blipFill>
+                  <pic:spPr bwMode="auto">
+                    <a:xfrm>
+                      <a:off x="0" y="0"/>
+                      <a:ext cx="5020591" cy="3606633"/>
+                    </a:xfrm>
+                    <a:prstGeom prst="rect">
+                      <a:avLst/>
+                    </a:prstGeom>
+                    <a:ln>
+                      <a:noFill/>
+                    </a:ln>
+                    <a:extLst>
+                      <a:ext uri="{53640926-AAD7-44D8-BBD7-CCE9431645EC}">
+                        <a14:shadowObscured xmlns:a14="http://schemas.microsoft.com/office/drawing/2010/main"/>
+                      </a:ext>
+                    </a:extLst>
+                  </pic:spPr>
+                </pic:pic>
+              </a:graphicData>
+            </a:graphic>
+          </wp:inline>
+        </w:drawing>
+      </w:r>
+    </w:p>
+    <w:p>
+      <w:pPr>
+        <w:rPr>
+          <w:color w:val="4472C4" w:themeColor="accent1"/>
+          <w:sz w:val="22"/>
+          <w:szCs w:val="22"/>
+        </w:rPr>
+      </w:pPr>
+      <w:r>
+        <w:rPr>
+          <w:b/>
+          <w:sz w:val="22"/>
+          <w:szCs w:val="22"/>
+        </w:rPr>
+        <w:t>Figure 2</w:t>
+      </w:r>
+      <w:r>
+        <w:rPr>
+          <w:sz w:val="22"/>
+          <w:szCs w:val="22"/>
+        </w:rPr>
+        <w:t>. Sex-assortativity</w:t>
+      </w:r>
+      <w:r>
+        <w:rPr>
+          <w:sz w:val="22"/>
+          <w:szCs w:val="22"/>
+        </w:rPr>
+        <w:t xml:space="preserve"> (measured by Newman’s r, shown in colors)</w:t>
+      </w:r>
+      <w:r>
+        <w:rPr>
+          <w:sz w:val="22"/>
+          <w:szCs w:val="22"/>
+        </w:rPr>
+        <w:t xml:space="preserve"> can amplify the effect of sex-traits on M:F case bias. Sex-traits</w:t>
+      </w:r>
+      <w:r>
+        <w:rPr>
+          <w:sz w:val="22"/>
+          <w:szCs w:val="22"/>
+        </w:rPr>
+        <w:t xml:space="preserve"> (vertical columns)</w:t>
+      </w:r>
+      <w:r>
+        <w:rPr>
+          <w:sz w:val="22"/>
+          <w:szCs w:val="22"/>
+        </w:rPr>
+        <w:t xml:space="preserve"> are infectious period (IP), susceptibility (SUS), and transmissibility (TRA). M:F case bias is measured as the ratio of male to female recoveries (SIR, SLIR) </w:t>
+      </w:r>
+      <w:r>
+        <w:rPr>
+          <w:sz w:val="22"/>
+          <w:szCs w:val="22"/>
+        </w:rPr>
+        <w:t>or</w:t>
+      </w:r>
+      <w:r>
+        <w:rPr>
+          <w:sz w:val="22"/>
+          <w:szCs w:val="22"/>
+        </w:rPr>
+        <w:t xml:space="preserve"> infections at equilibrium (SIRS, SLIRS). </w:t>
+      </w:r>
+      <w:r>
+        <w:rPr>
+          <w:sz w:val="22"/>
+          <w:szCs w:val="22"/>
+        </w:rPr>
+        <w:t xml:space="preserve">The grey dashed line indicates equal levels of male and female infections and the red dashed line shows the global M:F case bias for TB. </w:t>
+      </w:r>
+      <w:r>
+        <w:rPr>
+          <w:sz w:val="22"/>
+          <w:szCs w:val="22"/>
+        </w:rPr>
+        <w:t>Sex-traits are incorporated by holding</w:t>
+      </w:r>
+      <w:r>
+        <w:rPr>
+          <w:sz w:val="22"/>
+          <w:szCs w:val="22"/>
+        </w:rPr>
+        <w:t xml:space="preserve"> respective</w:t>
+      </w:r>
+      <w:r>
+        <w:rPr>
+          <w:sz w:val="22"/>
+          <w:szCs w:val="22"/>
+        </w:rPr>
+        <w:t xml:space="preserve"> overall parameter rates constant but </w:t>
+      </w:r>
+      <w:r>
+        <w:rPr>
+          <w:sz w:val="22"/>
+          <w:szCs w:val="22"/>
+        </w:rPr>
+        <w:t>increasing the male parameter by the value on the x-axis relative to the female trait</w:t>
+      </w:r>
+      <w:r>
+        <w:rPr>
+          <w:sz w:val="22"/>
+          <w:szCs w:val="22"/>
+        </w:rPr>
+        <w:t xml:space="preserve">. Figure generated with 100 simulations of epidemics on </w:t>
+      </w:r>
+      <w:proofErr w:type="spellStart"/>
+      <w:r>
+        <w:rPr>
+          <w:sz w:val="22"/>
+          <w:szCs w:val="22"/>
+        </w:rPr>
+        <w:t>Sah</w:t>
+      </w:r>
+      <w:proofErr w:type="spellEnd"/>
+      <w:r>
+        <w:rPr>
+          <w:sz w:val="22"/>
+          <w:szCs w:val="22"/>
+        </w:rPr>
+        <w:t xml:space="preserve"> networks with </w:t>
+      </w:r>
+      <m:oMath>
+        <m:r>
+          <w:rPr>
+            <w:rFonts w:ascii="Cambria Math" w:hAnsi="Cambria Math"/>
+            <w:sz w:val="22"/>
+            <w:szCs w:val="22"/>
+          </w:rPr>
+          <m:t>τ=0.075</m:t>
+        </m:r>
+        <m:r>
+          <w:rPr>
+            <w:rFonts w:ascii="Cambria Math" w:eastAsiaTheme="minorEastAsia" w:hAnsi="Cambria Math"/>
+            <w:sz w:val="22"/>
+            <w:szCs w:val="22"/>
+          </w:rPr>
+          <m:t xml:space="preserve">, </m:t>
+        </m:r>
+        <m:sSub>
+          <m:sSubPr>
+            <m:ctrlPr>
+              <w:rPr>
+                <w:rFonts w:ascii="Cambria Math" w:eastAsiaTheme="minorEastAsia" w:hAnsi="Cambria Math"/>
+                <w:i/>
+                <w:sz w:val="22"/>
+                <w:szCs w:val="22"/>
+              </w:rPr>
+            </m:ctrlPr>
+          </m:sSubPr>
+          <m:e>
+            <m:r>
+              <w:rPr>
+                <w:rFonts w:ascii="Cambria Math" w:eastAsiaTheme="minorEastAsia" w:hAnsi="Cambria Math"/>
+                <w:sz w:val="22"/>
+                <w:szCs w:val="22"/>
+              </w:rPr>
+              <m:t>R</m:t>
+            </m:r>
+          </m:e>
+          <m:sub>
+            <m:r>
+              <w:rPr>
+                <w:rFonts w:ascii="Cambria Math" w:eastAsiaTheme="minorEastAsia" w:hAnsi="Cambria Math"/>
+                <w:sz w:val="22"/>
+                <w:szCs w:val="22"/>
+              </w:rPr>
+              <m:t>0</m:t>
+            </m:r>
+          </m:sub>
+        </m:sSub>
+        <m:r>
+          <w:rPr>
+            <w:rFonts w:ascii="Cambria Math" w:eastAsiaTheme="minorEastAsia" w:hAnsi="Cambria Math"/>
+            <w:sz w:val="22"/>
+            <w:szCs w:val="22"/>
+          </w:rPr>
+          <m:t>≈2.5.</m:t>
+        </m:r>
+      </m:oMath>
+    </w:p>
+    <w:p>
+      <w:pPr>
+        <w:rPr>
+          <w:color w:val="4472C4" w:themeColor="accent1"/>
+          <w:sz w:val="22"/>
+          <w:szCs w:val="22"/>
+        </w:rPr>
+      </w:pPr>
+    </w:p>
+    <w:p>
+      <w:pPr>
+        <w:rPr>
+          <w:color w:val="000000" w:themeColor="text1"/>
+        </w:rPr>
+      </w:pPr>
+    </w:p>
+    <w:p>
+      <w:pPr>
+        <w:jc w:val="center"/>
+        <w:rPr>
+          <w:color w:val="000000" w:themeColor="text1"/>
+        </w:rPr>
+      </w:pPr>
+    </w:p>
+    <w:p>
+      <w:pPr>
+        <w:rPr>
+          <w:color w:val="000000" w:themeColor="text1"/>
+        </w:rPr>
+      </w:pPr>
+      <w:r>
+        <w:rPr>
+          <w:color w:val="000000" w:themeColor="text1"/>
+        </w:rPr>
+        <w:br w:type="page"/>
+      </w:r>
+    </w:p>
+    <w:p>
+      <w:pPr>
+        <w:jc w:val="center"/>
+        <w:rPr>
+          <w:color w:val="000000" w:themeColor="text1"/>
+        </w:rPr>
+      </w:pPr>
+      <w:r>
+        <w:rPr>
+          <w:color w:val="000000" w:themeColor="text1"/>
+        </w:rPr>
+        <w:lastRenderedPageBreak/>
         <w:t>SUPPLEMENTAL</w:t>
       </w:r>
       <w:r>
@@ -21,6 +328,14 @@
         </w:rPr>
         <w:t xml:space="preserve"> FIGURES</w:t>
       </w:r>
+    </w:p>
+    <w:p>
+      <w:pPr>
+        <w:jc w:val="center"/>
+        <w:rPr>
+          <w:color w:val="000000" w:themeColor="text1"/>
+        </w:rPr>
+      </w:pPr>
     </w:p>
     <w:p>
       <w:pPr>
@@ -50,7 +365,7 @@
                     <pic:cNvPicPr/>
                   </pic:nvPicPr>
                   <pic:blipFill>
-                    <a:blip r:embed="rId5" cstate="print">
+                    <a:blip r:embed="rId6" cstate="print">
                       <a:extLst>
                         <a:ext uri="{28A0092B-C50C-407E-A947-70E740481C1C}">
                           <a14:useLocalDpi xmlns:a14="http://schemas.microsoft.com/office/drawing/2010/main" val="0"/>
@@ -391,7 +706,7 @@
                     <pic:cNvPicPr/>
                   </pic:nvPicPr>
                   <pic:blipFill rotWithShape="1">
-                    <a:blip r:embed="rId6" cstate="print">
+                    <a:blip r:embed="rId7" cstate="print">
                       <a:extLst>
                         <a:ext uri="{28A0092B-C50C-407E-A947-70E740481C1C}">
                           <a14:useLocalDpi xmlns:a14="http://schemas.microsoft.com/office/drawing/2010/main" val="0"/>
@@ -462,21 +777,7 @@
         <w:rPr>
           <w:color w:val="000000" w:themeColor="text1"/>
         </w:rPr>
-        <w:t xml:space="preserve"> and rewired networks despite rewired networks being variable in other network statistics as assortativity is increased (shown in Figure S1). The </w:t>
-      </w:r>
-      <w:proofErr w:type="gramStart"/>
-      <w:r>
-        <w:rPr>
-          <w:color w:val="000000" w:themeColor="text1"/>
-        </w:rPr>
-        <w:t>M:F</w:t>
-      </w:r>
-      <w:proofErr w:type="gramEnd"/>
-      <w:r>
-        <w:rPr>
-          <w:color w:val="000000" w:themeColor="text1"/>
-        </w:rPr>
-        <w:t xml:space="preserve"> case bias, sex-traits, and relative </w:t>
+        <w:t xml:space="preserve"> and rewired networks despite rewired networks being variable in other network statistics as assortativity is increased (shown in Figure S1). The M:F case bias, sex-traits, and relative </w:t>
       </w:r>
       <w:proofErr w:type="spellStart"/>
       <w:r>
@@ -600,7 +901,7 @@
                     <pic:cNvPicPr/>
                   </pic:nvPicPr>
                   <pic:blipFill>
-                    <a:blip r:embed="rId7" cstate="print">
+                    <a:blip r:embed="rId8" cstate="print">
                       <a:extLst>
                         <a:ext uri="{28A0092B-C50C-407E-A947-70E740481C1C}">
                           <a14:useLocalDpi xmlns:a14="http://schemas.microsoft.com/office/drawing/2010/main" val="0"/>
@@ -800,7 +1101,7 @@
                     <pic:cNvPicPr/>
                   </pic:nvPicPr>
                   <pic:blipFill>
-                    <a:blip r:embed="rId8" cstate="print">
+                    <a:blip r:embed="rId9" cstate="print">
                       <a:extLst>
                         <a:ext uri="{28A0092B-C50C-407E-A947-70E740481C1C}">
                           <a14:useLocalDpi xmlns:a14="http://schemas.microsoft.com/office/drawing/2010/main" val="0"/>
@@ -927,7 +1228,7 @@
 </file>
 
 <file path=word/numbering.xml><?xml version="1.0" encoding="utf-8"?>
-<w:numbering xmlns:wpc="http://schemas.microsoft.com/office/word/2010/wordprocessingCanvas" xmlns:cx="http://schemas.microsoft.com/office/drawing/2014/chartex" xmlns:cx1="http://schemas.microsoft.com/office/drawing/2015/9/8/chartex" xmlns:cx2="http://schemas.microsoft.com/office/drawing/2015/10/21/chartex" xmlns:cx3="http://schemas.microsoft.com/office/drawing/2016/5/9/chartex" xmlns:cx4="http://schemas.microsoft.com/office/drawing/2016/5/10/chartex" xmlns:cx5="http://schemas.microsoft.com/office/drawing/2016/5/11/chartex" xmlns:cx6="http://schemas.microsoft.com/office/drawing/2016/5/12/chartex" xmlns:cx7="http://schemas.microsoft.com/office/drawing/2016/5/13/chartex" xmlns:cx8="http://schemas.microsoft.com/office/drawing/2016/5/14/chartex" xmlns:mc="http://schemas.openxmlformats.org/markup-compatibility/2006" xmlns:aink="http://schemas.microsoft.com/office/drawing/2016/ink" xmlns:am3d="http://schemas.microsoft.com/office/drawing/2017/model3d" xmlns:o="urn:schemas-microsoft-com:office:office" xmlns:r="http://schemas.openxmlformats.org/officeDocument/2006/relationships" xmlns:m="http://schemas.openxmlformats.org/officeDocument/2006/math" xmlns:v="urn:schemas-microsoft-com:vml" xmlns:wp14="http://schemas.microsoft.com/office/word/2010/wordprocessingDrawing" xmlns:wp="http://schemas.openxmlformats.org/drawingml/2006/wordprocessingDrawing" xmlns:w10="urn:schemas-microsoft-com:office:word" xmlns:w="http://schemas.openxmlformats.org/wordprocessingml/2006/main" xmlns:w14="http://schemas.microsoft.com/office/word/2010/wordml" xmlns:w15="http://schemas.microsoft.com/office/word/2012/wordml" xmlns:w16cex="http://schemas.microsoft.com/office/word/2018/wordml/cex" xmlns:w16cid="http://schemas.microsoft.com/office/word/2016/wordml/cid" xmlns:w16="http://schemas.microsoft.com/office/word/2018/wordml" xmlns:w16se="http://schemas.microsoft.com/office/word/2015/wordml/symex" xmlns:wpg="http://schemas.microsoft.com/office/word/2010/wordprocessingGroup" xmlns:wpi="http://schemas.microsoft.com/office/word/2010/wordprocessingInk" xmlns:wne="http://schemas.microsoft.com/office/word/2006/wordml" xmlns:wps="http://schemas.microsoft.com/office/word/2010/wordprocessingShape" mc:Ignorable="w14 w15 w16se w16cid w16 w16cex wp14">
+<w:numbering xmlns:wpc="http://schemas.microsoft.com/office/word/2010/wordprocessingCanvas" xmlns:cx="http://schemas.microsoft.com/office/drawing/2014/chartex" xmlns:cx1="http://schemas.microsoft.com/office/drawing/2015/9/8/chartex" xmlns:cx2="http://schemas.microsoft.com/office/drawing/2015/10/21/chartex" xmlns:cx3="http://schemas.microsoft.com/office/drawing/2016/5/9/chartex" xmlns:cx4="http://schemas.microsoft.com/office/drawing/2016/5/10/chartex" xmlns:cx5="http://schemas.microsoft.com/office/drawing/2016/5/11/chartex" xmlns:cx6="http://schemas.microsoft.com/office/drawing/2016/5/12/chartex" xmlns:cx7="http://schemas.microsoft.com/office/drawing/2016/5/13/chartex" xmlns:cx8="http://schemas.microsoft.com/office/drawing/2016/5/14/chartex" xmlns:mc="http://schemas.openxmlformats.org/markup-compatibility/2006" xmlns:aink="http://schemas.microsoft.com/office/drawing/2016/ink" xmlns:am3d="http://schemas.microsoft.com/office/drawing/2017/model3d" xmlns:o="urn:schemas-microsoft-com:office:office" xmlns:r="http://schemas.openxmlformats.org/officeDocument/2006/relationships" xmlns:m="http://schemas.openxmlformats.org/officeDocument/2006/math" xmlns:v="urn:schemas-microsoft-com:vml" xmlns:wp14="http://schemas.microsoft.com/office/word/2010/wordprocessingDrawing" xmlns:wp="http://schemas.openxmlformats.org/drawingml/2006/wordprocessingDrawing" xmlns:w10="urn:schemas-microsoft-com:office:word" xmlns:w="http://schemas.openxmlformats.org/wordprocessingml/2006/main" xmlns:w14="http://schemas.microsoft.com/office/word/2010/wordml" xmlns:w15="http://schemas.microsoft.com/office/word/2012/wordml" xmlns:w16cid="http://schemas.microsoft.com/office/word/2016/wordml/cid" xmlns:w16se="http://schemas.microsoft.com/office/word/2015/wordml/symex" xmlns:wpg="http://schemas.microsoft.com/office/word/2010/wordprocessingGroup" xmlns:wpi="http://schemas.microsoft.com/office/word/2010/wordprocessingInk" xmlns:wne="http://schemas.microsoft.com/office/word/2006/wordml" xmlns:wps="http://schemas.microsoft.com/office/word/2010/wordprocessingShape" mc:Ignorable="w14 w15 w16se w16cid wp14">
   <w:abstractNum w:abstractNumId="0" w15:restartNumberingAfterBreak="0">
     <w:nsid w:val="0F7660CA"/>
     <w:multiLevelType w:val="hybridMultilevel"/>
@@ -1047,7 +1348,7 @@
 </file>
 
 <file path=word/styles.xml><?xml version="1.0" encoding="utf-8"?>
-<w:styles xmlns:mc="http://schemas.openxmlformats.org/markup-compatibility/2006" xmlns:r="http://schemas.openxmlformats.org/officeDocument/2006/relationships" xmlns:w="http://schemas.openxmlformats.org/wordprocessingml/2006/main" xmlns:w14="http://schemas.microsoft.com/office/word/2010/wordml" xmlns:w15="http://schemas.microsoft.com/office/word/2012/wordml" xmlns:w16cex="http://schemas.microsoft.com/office/word/2018/wordml/cex" xmlns:w16cid="http://schemas.microsoft.com/office/word/2016/wordml/cid" xmlns:w16="http://schemas.microsoft.com/office/word/2018/wordml" xmlns:w16se="http://schemas.microsoft.com/office/word/2015/wordml/symex" mc:Ignorable="w14 w15 w16se w16cid w16 w16cex">
+<w:styles xmlns:mc="http://schemas.openxmlformats.org/markup-compatibility/2006" xmlns:r="http://schemas.openxmlformats.org/officeDocument/2006/relationships" xmlns:w="http://schemas.openxmlformats.org/wordprocessingml/2006/main" xmlns:w14="http://schemas.microsoft.com/office/word/2010/wordml" xmlns:w15="http://schemas.microsoft.com/office/word/2012/wordml" xmlns:w16cid="http://schemas.microsoft.com/office/word/2016/wordml/cid" xmlns:w16se="http://schemas.microsoft.com/office/word/2015/wordml/symex" mc:Ignorable="w14 w15 w16se w16cid">
   <w:docDefaults>
     <w:rPrDefault>
       <w:rPr>
@@ -1059,7 +1360,7 @@
     </w:rPrDefault>
     <w:pPrDefault/>
   </w:docDefaults>
-  <w:latentStyles w:defLockedState="0" w:defUIPriority="99" w:defSemiHidden="0" w:defUnhideWhenUsed="0" w:defQFormat="0" w:count="376">
+  <w:latentStyles w:defLockedState="0" w:defUIPriority="99" w:defSemiHidden="0" w:defUnhideWhenUsed="0" w:defQFormat="0" w:count="375">
     <w:lsdException w:name="Normal" w:uiPriority="0" w:qFormat="1"/>
     <w:lsdException w:name="heading 1" w:uiPriority="9" w:qFormat="1"/>
     <w:lsdException w:name="heading 2" w:semiHidden="1" w:uiPriority="9" w:unhideWhenUsed="1" w:qFormat="1"/>
@@ -1435,7 +1736,6 @@
     <w:lsdException w:name="Smart Hyperlink" w:semiHidden="1" w:unhideWhenUsed="1"/>
     <w:lsdException w:name="Hashtag" w:semiHidden="1" w:unhideWhenUsed="1"/>
     <w:lsdException w:name="Unresolved Mention" w:semiHidden="1" w:unhideWhenUsed="1"/>
-    <w:lsdException w:name="Smart Link" w:semiHidden="1" w:unhideWhenUsed="1"/>
   </w:latentStyles>
   <w:style w:type="paragraph" w:default="1" w:styleId="Normal">
     <w:name w:val="Normal"/>
